--- a/HTTP/새 Microsoft Word 문서.docx
+++ b/HTTP/새 Microsoft Word 문서.docx
@@ -180,12 +180,20 @@
         <w:rPr>
           <w:rFonts w:hint="eastAsia"/>
         </w:rPr>
-        <w:t xml:space="preserve">IP패킷(출발지, 목적지 IP) 안에 TCP세그먼트(출발지, 목적지 PORT, </w:t>
+        <w:t xml:space="preserve">IP패킷(출발지, 목적지 IP) 안에 </w:t>
+      </w:r>
+      <w:r>
+        <w:rPr>
+          <w:rFonts w:hint="eastAsia"/>
+          <w:shd w:val="pct15" w:color="auto" w:fill="FFFFFF"/>
+        </w:rPr>
+        <w:t xml:space="preserve">TCP세그먼트(출발지, 목적지 PORT, </w:t>
       </w:r>
       <w:r>
         <w:rPr>
           <w:rFonts w:hint="eastAsia"/>
           <w:bdr w:val="single" w:sz="4" w:space="0" w:color="auto"/>
+          <w:shd w:val="pct15" w:color="auto" w:fill="FFFFFF"/>
         </w:rPr>
         <w:t>전송 제어,</w:t>
       </w:r>
@@ -193,6 +201,7 @@
         <w:rPr>
           <w:rFonts w:hint="eastAsia"/>
           <w:bdr w:val="single" w:sz="4" w:space="0" w:color="auto"/>
+          <w:shd w:val="pct15" w:color="auto" w:fill="FFFFFF"/>
         </w:rPr>
         <w:t xml:space="preserve"> </w:t>
       </w:r>
@@ -200,6 +209,7 @@
         <w:rPr>
           <w:rFonts w:hint="eastAsia"/>
           <w:bdr w:val="single" w:sz="4" w:space="0" w:color="auto"/>
+          <w:shd w:val="pct15" w:color="auto" w:fill="FFFFFF"/>
         </w:rPr>
         <w:t>순서, 검증정보</w:t>
       </w:r>
@@ -208,6 +218,7 @@
         <w:rPr>
           <w:rFonts w:hint="eastAsia"/>
           <w:bdr w:val="single" w:sz="4" w:space="0" w:color="auto"/>
+          <w:shd w:val="pct15" w:color="auto" w:fill="FFFFFF"/>
         </w:rPr>
         <w:t>..</w:t>
       </w:r>
@@ -216,6 +227,7 @@
         <w:rPr>
           <w:rFonts w:hint="eastAsia"/>
           <w:bdr w:val="single" w:sz="4" w:space="0" w:color="auto"/>
+          <w:shd w:val="pct15" w:color="auto" w:fill="FFFFFF"/>
         </w:rPr>
         <w:t>)</w:t>
       </w:r>
@@ -1815,7 +1827,19 @@
           <w:rFonts w:hint="eastAsia"/>
         </w:rPr>
         <w:tab/>
-        <w:t>1. http 버전, 상태 코드, 이유 문구</w:t>
+        <w:t xml:space="preserve">1. </w:t>
+      </w:r>
+      <w:r>
+        <w:rPr>
+          <w:rFonts w:hint="eastAsia"/>
+        </w:rPr>
+        <w:t>HTTP</w:t>
+      </w:r>
+      <w:r>
+        <w:rPr>
+          <w:rFonts w:hint="eastAsia"/>
+        </w:rPr>
+        <w:t xml:space="preserve"> 버전, 상태 코드, 이유 문구</w:t>
       </w:r>
     </w:p>
     <w:p>
@@ -1881,12 +1905,7 @@
         </w:rPr>
       </w:pPr>
       <w:r>
-        <w:t>HTTP 전송에 필요한 모든 부가정보 • 예) 메시지 바디의 내용, 메시지 바디의 크기, 압축, 인증, 요청 클라이언트(브라우저</w:t>
-      </w:r>
-      <w:bookmarkStart w:id="0" w:name="_GoBack"/>
-      <w:bookmarkEnd w:id="0"/>
-      <w:r>
-        <w:t>) 정보, 서버 애플리케이션 정보, 캐시 관리 정보</w:t>
+        <w:t>HTTP 전송에 필요한 모든 부가정보 • 예) 메시지 바디의 내용, 메시지 바디의 크기, 압축, 인증, 요청 클라이언트(브라우저) 정보, 서버 애플리케이션 정보, 캐시 관리 정보</w:t>
       </w:r>
       <w:r>
         <w:rPr>
@@ -1894,20 +1913,9 @@
         </w:rPr>
         <w:t xml:space="preserve"> </w:t>
       </w:r>
-      <w:proofErr w:type="gramStart"/>
       <w:r>
         <w:t>…</w:t>
       </w:r>
-      <w:proofErr w:type="gramEnd"/>
-    </w:p>
-    <w:p>
-      <w:pPr>
-        <w:spacing w:line="240" w:lineRule="auto"/>
-        <w:jc w:val="center"/>
-        <w:rPr>
-          <w:rFonts w:hint="eastAsia"/>
-        </w:rPr>
-      </w:pPr>
     </w:p>
     <w:p>
       <w:pPr>
@@ -2004,12 +2012,6 @@
           <w:rFonts w:hint="eastAsia"/>
         </w:rPr>
       </w:pPr>
-      <w:r>
-        <w:rPr>
-          <w:rFonts w:hint="eastAsia"/>
-        </w:rPr>
-        <w:tab/>
-      </w:r>
       <w:proofErr w:type="gramStart"/>
       <w:r>
         <w:rPr>
@@ -2041,16 +2043,561 @@
     </w:p>
     <w:p>
       <w:pPr>
-        <w:spacing w:line="240" w:lineRule="auto"/>
-        <w:rPr>
-          <w:rFonts w:hint="eastAsia"/>
-        </w:rPr>
-      </w:pPr>
-    </w:p>
-    <w:p>
-      <w:pPr>
-        <w:spacing w:line="240" w:lineRule="auto"/>
-      </w:pPr>
+        <w:pStyle w:val="a5"/>
+        <w:numPr>
+          <w:ilvl w:val="0"/>
+          <w:numId w:val="3"/>
+        </w:numPr>
+        <w:spacing w:line="240" w:lineRule="auto"/>
+        <w:ind w:leftChars="0"/>
+        <w:rPr>
+          <w:rFonts w:hint="eastAsia"/>
+        </w:rPr>
+      </w:pPr>
+      <w:proofErr w:type="gramStart"/>
+      <w:r>
+        <w:rPr>
+          <w:rFonts w:hint="eastAsia"/>
+        </w:rPr>
+        <w:t>GET :</w:t>
+      </w:r>
+      <w:proofErr w:type="gramEnd"/>
+      <w:r>
+        <w:rPr>
+          <w:rFonts w:hint="eastAsia"/>
+        </w:rPr>
+        <w:t xml:space="preserve"> 리소스 조회 / 서버에 전달하고 싶은 데이터는 쿼리로 전달</w:t>
+      </w:r>
+    </w:p>
+    <w:p>
+      <w:pPr>
+        <w:pStyle w:val="a5"/>
+        <w:numPr>
+          <w:ilvl w:val="0"/>
+          <w:numId w:val="3"/>
+        </w:numPr>
+        <w:spacing w:line="240" w:lineRule="auto"/>
+        <w:ind w:leftChars="0"/>
+        <w:rPr>
+          <w:rFonts w:hint="eastAsia"/>
+        </w:rPr>
+      </w:pPr>
+      <w:proofErr w:type="gramStart"/>
+      <w:r>
+        <w:rPr>
+          <w:rFonts w:hint="eastAsia"/>
+        </w:rPr>
+        <w:t>POST :</w:t>
+      </w:r>
+      <w:proofErr w:type="gramEnd"/>
+      <w:r>
+        <w:rPr>
+          <w:rFonts w:hint="eastAsia"/>
+        </w:rPr>
+        <w:t xml:space="preserve"> 요청 데이터 처리 (ex: html form, 글쓰기, </w:t>
+      </w:r>
+      <w:proofErr w:type="spellStart"/>
+      <w:r>
+        <w:rPr>
+          <w:rFonts w:hint="eastAsia"/>
+        </w:rPr>
+        <w:t>댓글</w:t>
+      </w:r>
+      <w:proofErr w:type="spellEnd"/>
+      <w:r>
+        <w:rPr>
+          <w:rFonts w:hint="eastAsia"/>
+        </w:rPr>
+        <w:t xml:space="preserve"> 달기, 주문 생성--)</w:t>
+      </w:r>
+    </w:p>
+    <w:p>
+      <w:pPr>
+        <w:pStyle w:val="a5"/>
+        <w:numPr>
+          <w:ilvl w:val="1"/>
+          <w:numId w:val="3"/>
+        </w:numPr>
+        <w:spacing w:line="240" w:lineRule="auto"/>
+        <w:ind w:leftChars="0"/>
+        <w:rPr>
+          <w:rFonts w:hint="eastAsia"/>
+        </w:rPr>
+      </w:pPr>
+      <w:r>
+        <w:rPr>
+          <w:rFonts w:hint="eastAsia"/>
+        </w:rPr>
+        <w:t>DB에 없는 새 리소스 생성</w:t>
+      </w:r>
+    </w:p>
+    <w:p>
+      <w:pPr>
+        <w:pStyle w:val="a5"/>
+        <w:numPr>
+          <w:ilvl w:val="1"/>
+          <w:numId w:val="3"/>
+        </w:numPr>
+        <w:spacing w:line="240" w:lineRule="auto"/>
+        <w:ind w:leftChars="0"/>
+        <w:rPr>
+          <w:rFonts w:hint="eastAsia"/>
+        </w:rPr>
+      </w:pPr>
+      <w:r>
+        <w:rPr>
+          <w:rFonts w:hint="eastAsia"/>
+        </w:rPr>
+        <w:t>데이터 생성 및 변경을 넘어 프로세스를 처리해야 할 때</w:t>
+      </w:r>
+    </w:p>
+    <w:p>
+      <w:pPr>
+        <w:pStyle w:val="a5"/>
+        <w:numPr>
+          <w:ilvl w:val="1"/>
+          <w:numId w:val="3"/>
+        </w:numPr>
+        <w:spacing w:line="240" w:lineRule="auto"/>
+        <w:ind w:leftChars="0"/>
+        <w:rPr>
+          <w:rFonts w:hint="eastAsia"/>
+        </w:rPr>
+      </w:pPr>
+      <w:r>
+        <w:rPr>
+          <w:rFonts w:hint="eastAsia"/>
+        </w:rPr>
+        <w:t xml:space="preserve">다른 </w:t>
+      </w:r>
+      <w:proofErr w:type="spellStart"/>
+      <w:r>
+        <w:rPr>
+          <w:rFonts w:hint="eastAsia"/>
+        </w:rPr>
+        <w:t>메서드로</w:t>
+      </w:r>
+      <w:proofErr w:type="spellEnd"/>
+      <w:r>
+        <w:rPr>
+          <w:rFonts w:hint="eastAsia"/>
+        </w:rPr>
+        <w:t xml:space="preserve"> 처리하기 어려운 경우 ex)JSON 으로 조회 데이터를 </w:t>
+      </w:r>
+      <w:proofErr w:type="spellStart"/>
+      <w:r>
+        <w:rPr>
+          <w:rFonts w:hint="eastAsia"/>
+        </w:rPr>
+        <w:t>넘길때</w:t>
+      </w:r>
+      <w:proofErr w:type="spellEnd"/>
+      <w:r>
+        <w:rPr>
+          <w:rFonts w:hint="eastAsia"/>
+        </w:rPr>
+        <w:t xml:space="preserve"> </w:t>
+      </w:r>
+    </w:p>
+    <w:p>
+      <w:pPr>
+        <w:pStyle w:val="a5"/>
+        <w:numPr>
+          <w:ilvl w:val="0"/>
+          <w:numId w:val="3"/>
+        </w:numPr>
+        <w:spacing w:line="240" w:lineRule="auto"/>
+        <w:ind w:leftChars="0"/>
+        <w:rPr>
+          <w:rFonts w:hint="eastAsia"/>
+        </w:rPr>
+      </w:pPr>
+      <w:proofErr w:type="gramStart"/>
+      <w:r>
+        <w:rPr>
+          <w:rFonts w:hint="eastAsia"/>
+        </w:rPr>
+        <w:t>PUT :</w:t>
+      </w:r>
+      <w:proofErr w:type="gramEnd"/>
+      <w:r>
+        <w:rPr>
+          <w:rFonts w:hint="eastAsia"/>
+        </w:rPr>
+        <w:t xml:space="preserve"> POST는 어디에 API가 갈지 모르는데 PUT은 리소스 위치를 알고 </w:t>
+      </w:r>
+      <w:proofErr w:type="spellStart"/>
+      <w:r>
+        <w:rPr>
+          <w:rFonts w:hint="eastAsia"/>
+        </w:rPr>
+        <w:t>있어야함</w:t>
+      </w:r>
+      <w:proofErr w:type="spellEnd"/>
+      <w:r>
+        <w:rPr>
+          <w:rFonts w:hint="eastAsia"/>
+        </w:rPr>
+        <w:t xml:space="preserve">. </w:t>
+      </w:r>
+    </w:p>
+    <w:p>
+      <w:pPr>
+        <w:pStyle w:val="a5"/>
+        <w:spacing w:line="240" w:lineRule="auto"/>
+        <w:ind w:leftChars="0" w:left="760"/>
+        <w:rPr>
+          <w:rFonts w:hint="eastAsia"/>
+        </w:rPr>
+      </w:pPr>
+      <w:r>
+        <w:rPr>
+          <w:noProof/>
+        </w:rPr>
+        <w:drawing>
+          <wp:inline distT="0" distB="0" distL="0" distR="0" wp14:anchorId="370B7B7F" wp14:editId="4E8D8CEE">
+            <wp:extent cx="5382883" cy="931078"/>
+            <wp:effectExtent l="0" t="0" r="8890" b="2540"/>
+            <wp:docPr id="20" name="그림 20"/>
+            <wp:cNvGraphicFramePr>
+              <a:graphicFrameLocks xmlns:a="http://schemas.openxmlformats.org/drawingml/2006/main" noChangeAspect="1"/>
+            </wp:cNvGraphicFramePr>
+            <a:graphic xmlns:a="http://schemas.openxmlformats.org/drawingml/2006/main">
+              <a:graphicData uri="http://schemas.openxmlformats.org/drawingml/2006/picture">
+                <pic:pic xmlns:pic="http://schemas.openxmlformats.org/drawingml/2006/picture">
+                  <pic:nvPicPr>
+                    <pic:cNvPr id="0" name=""/>
+                    <pic:cNvPicPr/>
+                  </pic:nvPicPr>
+                  <pic:blipFill>
+                    <a:blip r:embed="rId24"/>
+                    <a:stretch>
+                      <a:fillRect/>
+                    </a:stretch>
+                  </pic:blipFill>
+                  <pic:spPr>
+                    <a:xfrm>
+                      <a:off x="0" y="0"/>
+                      <a:ext cx="5379313" cy="930460"/>
+                    </a:xfrm>
+                    <a:prstGeom prst="rect">
+                      <a:avLst/>
+                    </a:prstGeom>
+                  </pic:spPr>
+                </pic:pic>
+              </a:graphicData>
+            </a:graphic>
+          </wp:inline>
+        </w:drawing>
+      </w:r>
+      <w:r>
+        <w:rPr>
+          <w:rFonts w:hint="eastAsia"/>
+        </w:rPr>
+        <w:t>!주의사항:  username 필드는 사라짐</w:t>
+      </w:r>
+    </w:p>
+    <w:p>
+      <w:pPr>
+        <w:pStyle w:val="a5"/>
+        <w:numPr>
+          <w:ilvl w:val="0"/>
+          <w:numId w:val="3"/>
+        </w:numPr>
+        <w:spacing w:line="240" w:lineRule="auto"/>
+        <w:ind w:leftChars="0"/>
+        <w:rPr>
+          <w:rFonts w:hint="eastAsia"/>
+        </w:rPr>
+      </w:pPr>
+      <w:proofErr w:type="gramStart"/>
+      <w:r>
+        <w:rPr>
+          <w:rFonts w:hint="eastAsia"/>
+        </w:rPr>
+        <w:t>PATCH :</w:t>
+      </w:r>
+      <w:proofErr w:type="gramEnd"/>
+      <w:r>
+        <w:rPr>
+          <w:rFonts w:hint="eastAsia"/>
+        </w:rPr>
+        <w:t xml:space="preserve"> 리소스의 부분적인 데이터만 변경하고 </w:t>
+      </w:r>
+      <w:proofErr w:type="spellStart"/>
+      <w:r>
+        <w:rPr>
+          <w:rFonts w:hint="eastAsia"/>
+        </w:rPr>
+        <w:t>싶을시</w:t>
+      </w:r>
+      <w:proofErr w:type="spellEnd"/>
+      <w:r>
+        <w:rPr>
+          <w:rFonts w:hint="eastAsia"/>
+        </w:rPr>
+        <w:t xml:space="preserve"> 사용.</w:t>
+      </w:r>
+    </w:p>
+    <w:p>
+      <w:pPr>
+        <w:spacing w:line="240" w:lineRule="auto"/>
+        <w:rPr>
+          <w:rFonts w:hint="eastAsia"/>
+        </w:rPr>
+      </w:pPr>
+      <w:r>
+        <w:rPr>
+          <w:rFonts w:hint="eastAsia"/>
+        </w:rPr>
+        <w:lastRenderedPageBreak/>
+        <w:t>클라이언트-&gt;서버로 데이터 전송</w:t>
+      </w:r>
+    </w:p>
+    <w:p>
+      <w:pPr>
+        <w:pStyle w:val="a5"/>
+        <w:numPr>
+          <w:ilvl w:val="0"/>
+          <w:numId w:val="4"/>
+        </w:numPr>
+        <w:spacing w:line="240" w:lineRule="auto"/>
+        <w:ind w:leftChars="0"/>
+        <w:rPr>
+          <w:rFonts w:hint="eastAsia"/>
+        </w:rPr>
+      </w:pPr>
+      <w:r>
+        <w:rPr>
+          <w:rFonts w:hint="eastAsia"/>
+        </w:rPr>
+        <w:t xml:space="preserve">쿼리 </w:t>
+      </w:r>
+      <w:proofErr w:type="spellStart"/>
+      <w:r>
+        <w:rPr>
+          <w:rFonts w:hint="eastAsia"/>
+        </w:rPr>
+        <w:t>파라티머를</w:t>
+      </w:r>
+      <w:proofErr w:type="spellEnd"/>
+      <w:r>
+        <w:rPr>
+          <w:rFonts w:hint="eastAsia"/>
+        </w:rPr>
+        <w:t xml:space="preserve"> 통한 데이터 </w:t>
+      </w:r>
+      <w:proofErr w:type="gramStart"/>
+      <w:r>
+        <w:rPr>
+          <w:rFonts w:hint="eastAsia"/>
+        </w:rPr>
+        <w:t>전송 :</w:t>
+      </w:r>
+      <w:proofErr w:type="gramEnd"/>
+      <w:r>
+        <w:rPr>
+          <w:rFonts w:hint="eastAsia"/>
+        </w:rPr>
+        <w:t xml:space="preserve"> GET, 정렬 필터(</w:t>
+      </w:r>
+      <w:proofErr w:type="spellStart"/>
+      <w:r>
+        <w:rPr>
+          <w:rFonts w:hint="eastAsia"/>
+        </w:rPr>
+        <w:t>검색어</w:t>
+      </w:r>
+      <w:proofErr w:type="spellEnd"/>
+      <w:r>
+        <w:rPr>
+          <w:rFonts w:hint="eastAsia"/>
+        </w:rPr>
+        <w:t>)</w:t>
+      </w:r>
+    </w:p>
+    <w:p>
+      <w:pPr>
+        <w:pStyle w:val="a5"/>
+        <w:numPr>
+          <w:ilvl w:val="0"/>
+          <w:numId w:val="4"/>
+        </w:numPr>
+        <w:spacing w:line="240" w:lineRule="auto"/>
+        <w:ind w:leftChars="0"/>
+        <w:rPr>
+          <w:rFonts w:hint="eastAsia"/>
+        </w:rPr>
+      </w:pPr>
+      <w:r>
+        <w:rPr>
+          <w:rFonts w:hint="eastAsia"/>
+        </w:rPr>
+        <w:t xml:space="preserve">메시지 바디를 통한 데이터 </w:t>
+      </w:r>
+      <w:proofErr w:type="gramStart"/>
+      <w:r>
+        <w:rPr>
+          <w:rFonts w:hint="eastAsia"/>
+        </w:rPr>
+        <w:t>전송 :</w:t>
+      </w:r>
+      <w:proofErr w:type="gramEnd"/>
+      <w:r>
+        <w:rPr>
+          <w:rFonts w:hint="eastAsia"/>
+        </w:rPr>
+        <w:t xml:space="preserve"> POST, PUT, PATCH</w:t>
+      </w:r>
+      <w:bookmarkStart w:id="0" w:name="_GoBack"/>
+      <w:bookmarkEnd w:id="0"/>
+    </w:p>
+    <w:p>
+      <w:pPr>
+        <w:spacing w:line="240" w:lineRule="auto"/>
+        <w:rPr>
+          <w:rFonts w:hint="eastAsia"/>
+        </w:rPr>
+      </w:pPr>
+      <w:r>
+        <w:rPr>
+          <w:rFonts w:hint="eastAsia"/>
+        </w:rPr>
+        <w:t>정적, 동적 데이터 조회</w:t>
+      </w:r>
+      <w:r>
+        <w:rPr>
+          <w:rFonts w:hint="eastAsia"/>
+        </w:rPr>
+        <w:t xml:space="preserve"> </w:t>
+      </w:r>
+      <w:r>
+        <w:rPr>
+          <w:rFonts w:hint="eastAsia"/>
+          <w:u w:val="single"/>
+        </w:rPr>
+        <w:t>(GET)</w:t>
+      </w:r>
+      <w:r>
+        <w:rPr>
+          <w:rFonts w:hint="eastAsia"/>
+        </w:rPr>
+        <w:t xml:space="preserve"> / HTML Form</w:t>
+      </w:r>
+      <w:r>
+        <w:rPr>
+          <w:rFonts w:hint="eastAsia"/>
+        </w:rPr>
+        <w:t xml:space="preserve"> </w:t>
+      </w:r>
+      <w:r>
+        <w:rPr>
+          <w:rFonts w:hint="eastAsia"/>
+          <w:u w:val="single"/>
+        </w:rPr>
+        <w:t>(POST)</w:t>
+      </w:r>
+      <w:r>
+        <w:rPr>
+          <w:rFonts w:hint="eastAsia"/>
+        </w:rPr>
+        <w:t xml:space="preserve"> / HTTP </w:t>
+      </w:r>
+      <w:proofErr w:type="gramStart"/>
+      <w:r>
+        <w:rPr>
+          <w:rFonts w:hint="eastAsia"/>
+        </w:rPr>
+        <w:t>API  데이터</w:t>
+      </w:r>
+      <w:proofErr w:type="gramEnd"/>
+      <w:r>
+        <w:rPr>
+          <w:rFonts w:hint="eastAsia"/>
+        </w:rPr>
+        <w:t xml:space="preserve"> 전송.</w:t>
+      </w:r>
+    </w:p>
+    <w:p>
+      <w:pPr>
+        <w:spacing w:line="240" w:lineRule="auto"/>
+        <w:rPr>
+          <w:rFonts w:hint="eastAsia"/>
+        </w:rPr>
+      </w:pPr>
+      <w:r>
+        <w:rPr>
+          <w:rFonts w:hint="eastAsia"/>
+        </w:rPr>
+        <w:t xml:space="preserve">http </w:t>
+      </w:r>
+      <w:proofErr w:type="spellStart"/>
+      <w:r>
+        <w:rPr>
+          <w:rFonts w:hint="eastAsia"/>
+        </w:rPr>
+        <w:t>api</w:t>
+      </w:r>
+      <w:proofErr w:type="spellEnd"/>
+      <w:r>
+        <w:rPr>
+          <w:rFonts w:hint="eastAsia"/>
+        </w:rPr>
+        <w:t xml:space="preserve"> -&gt; 서버 &lt;-&gt; 서버 통신할 때</w:t>
+      </w:r>
+      <w:proofErr w:type="gramStart"/>
+      <w:r>
+        <w:rPr>
+          <w:rFonts w:hint="eastAsia"/>
+        </w:rPr>
+        <w:t xml:space="preserve">,  </w:t>
+      </w:r>
+      <w:proofErr w:type="spellStart"/>
+      <w:r>
+        <w:rPr>
+          <w:rFonts w:hint="eastAsia"/>
+        </w:rPr>
+        <w:t>js</w:t>
+      </w:r>
+      <w:proofErr w:type="spellEnd"/>
+      <w:r>
+        <w:rPr>
+          <w:rFonts w:hint="eastAsia"/>
+        </w:rPr>
+        <w:t>로</w:t>
+      </w:r>
+      <w:proofErr w:type="gramEnd"/>
+      <w:r>
+        <w:rPr>
+          <w:rFonts w:hint="eastAsia"/>
+        </w:rPr>
+        <w:t xml:space="preserve"> 통신할 때.</w:t>
+      </w:r>
+    </w:p>
+    <w:p>
+      <w:pPr>
+        <w:spacing w:line="240" w:lineRule="auto"/>
+        <w:rPr>
+          <w:sz w:val="14"/>
+        </w:rPr>
+      </w:pPr>
+      <w:r>
+        <w:t>Content-Type: application/</w:t>
+      </w:r>
+      <w:proofErr w:type="spellStart"/>
+      <w:r>
+        <w:t>json</w:t>
+      </w:r>
+      <w:proofErr w:type="spellEnd"/>
+      <w:r>
+        <w:t xml:space="preserve">을 주로 사용 (사실상 표준) </w:t>
+      </w:r>
+      <w:r>
+        <w:rPr>
+          <w:sz w:val="14"/>
+        </w:rPr>
+        <w:t>• TEXT, XML, JSON 등등</w:t>
+      </w:r>
     </w:p>
     <w:sectPr>
       <w:pgSz w:w="11906" w:h="16838"/>
@@ -2065,10 +2612,10 @@
 <file path=word/numbering.xml><?xml version="1.0" encoding="utf-8"?>
 <w:numbering xmlns:wpc="http://schemas.microsoft.com/office/word/2010/wordprocessingCanvas" xmlns:mc="http://schemas.openxmlformats.org/markup-compatibility/2006" xmlns:o="urn:schemas-microsoft-com:office:office" xmlns:r="http://schemas.openxmlformats.org/officeDocument/2006/relationships" xmlns:m="http://schemas.openxmlformats.org/officeDocument/2006/math" xmlns:v="urn:schemas-microsoft-com:vml" xmlns:wp14="http://schemas.microsoft.com/office/word/2010/wordprocessingDrawing" xmlns:wp="http://schemas.openxmlformats.org/drawingml/2006/wordprocessingDrawing" xmlns:w10="urn:schemas-microsoft-com:office:word" xmlns:w="http://schemas.openxmlformats.org/wordprocessingml/2006/main" xmlns:w14="http://schemas.microsoft.com/office/word/2010/wordml" xmlns:wpg="http://schemas.microsoft.com/office/word/2010/wordprocessingGroup" xmlns:wpi="http://schemas.microsoft.com/office/word/2010/wordprocessingInk" xmlns:wne="http://schemas.microsoft.com/office/word/2006/wordml" xmlns:wps="http://schemas.microsoft.com/office/word/2010/wordprocessingShape" mc:Ignorable="w14 wp14">
   <w:abstractNum w:abstractNumId="0">
-    <w:nsid w:val="2E0811FE"/>
+    <w:nsid w:val="10D57733"/>
     <w:multiLevelType w:val="hybridMultilevel"/>
-    <w:tmpl w:val="77CEAD3E"/>
-    <w:lvl w:ilvl="0" w:tplc="C8CCF6B0">
+    <w:tmpl w:val="A63CB5F0"/>
+    <w:lvl w:ilvl="0" w:tplc="BE86BE64">
       <w:start w:val="1"/>
       <w:numFmt w:val="decimal"/>
       <w:lvlText w:val="%1."/>
@@ -2089,7 +2636,7 @@
         <w:ind w:left="1200" w:hanging="400"/>
       </w:pPr>
     </w:lvl>
-    <w:lvl w:ilvl="2" w:tplc="0409001B">
+    <w:lvl w:ilvl="2" w:tplc="0409001B" w:tentative="1">
       <w:start w:val="1"/>
       <w:numFmt w:val="lowerRoman"/>
       <w:lvlText w:val="%3."/>
@@ -2154,6 +2701,184 @@
     </w:lvl>
   </w:abstractNum>
   <w:abstractNum w:abstractNumId="1">
+    <w:nsid w:val="2E0811FE"/>
+    <w:multiLevelType w:val="hybridMultilevel"/>
+    <w:tmpl w:val="77CEAD3E"/>
+    <w:lvl w:ilvl="0" w:tplc="C8CCF6B0">
+      <w:start w:val="1"/>
+      <w:numFmt w:val="decimal"/>
+      <w:lvlText w:val="%1."/>
+      <w:lvlJc w:val="left"/>
+      <w:pPr>
+        <w:ind w:left="760" w:hanging="360"/>
+      </w:pPr>
+      <w:rPr>
+        <w:rFonts w:hint="default"/>
+      </w:rPr>
+    </w:lvl>
+    <w:lvl w:ilvl="1" w:tplc="04090019">
+      <w:start w:val="1"/>
+      <w:numFmt w:val="upperLetter"/>
+      <w:lvlText w:val="%2."/>
+      <w:lvlJc w:val="left"/>
+      <w:pPr>
+        <w:ind w:left="1200" w:hanging="400"/>
+      </w:pPr>
+    </w:lvl>
+    <w:lvl w:ilvl="2" w:tplc="0409001B">
+      <w:start w:val="1"/>
+      <w:numFmt w:val="lowerRoman"/>
+      <w:lvlText w:val="%3."/>
+      <w:lvlJc w:val="right"/>
+      <w:pPr>
+        <w:ind w:left="1600" w:hanging="400"/>
+      </w:pPr>
+    </w:lvl>
+    <w:lvl w:ilvl="3" w:tplc="0409000F" w:tentative="1">
+      <w:start w:val="1"/>
+      <w:numFmt w:val="decimal"/>
+      <w:lvlText w:val="%4."/>
+      <w:lvlJc w:val="left"/>
+      <w:pPr>
+        <w:ind w:left="2000" w:hanging="400"/>
+      </w:pPr>
+    </w:lvl>
+    <w:lvl w:ilvl="4" w:tplc="04090019" w:tentative="1">
+      <w:start w:val="1"/>
+      <w:numFmt w:val="upperLetter"/>
+      <w:lvlText w:val="%5."/>
+      <w:lvlJc w:val="left"/>
+      <w:pPr>
+        <w:ind w:left="2400" w:hanging="400"/>
+      </w:pPr>
+    </w:lvl>
+    <w:lvl w:ilvl="5" w:tplc="0409001B" w:tentative="1">
+      <w:start w:val="1"/>
+      <w:numFmt w:val="lowerRoman"/>
+      <w:lvlText w:val="%6."/>
+      <w:lvlJc w:val="right"/>
+      <w:pPr>
+        <w:ind w:left="2800" w:hanging="400"/>
+      </w:pPr>
+    </w:lvl>
+    <w:lvl w:ilvl="6" w:tplc="0409000F" w:tentative="1">
+      <w:start w:val="1"/>
+      <w:numFmt w:val="decimal"/>
+      <w:lvlText w:val="%7."/>
+      <w:lvlJc w:val="left"/>
+      <w:pPr>
+        <w:ind w:left="3200" w:hanging="400"/>
+      </w:pPr>
+    </w:lvl>
+    <w:lvl w:ilvl="7" w:tplc="04090019" w:tentative="1">
+      <w:start w:val="1"/>
+      <w:numFmt w:val="upperLetter"/>
+      <w:lvlText w:val="%8."/>
+      <w:lvlJc w:val="left"/>
+      <w:pPr>
+        <w:ind w:left="3600" w:hanging="400"/>
+      </w:pPr>
+    </w:lvl>
+    <w:lvl w:ilvl="8" w:tplc="0409001B" w:tentative="1">
+      <w:start w:val="1"/>
+      <w:numFmt w:val="lowerRoman"/>
+      <w:lvlText w:val="%9."/>
+      <w:lvlJc w:val="right"/>
+      <w:pPr>
+        <w:ind w:left="4000" w:hanging="400"/>
+      </w:pPr>
+    </w:lvl>
+  </w:abstractNum>
+  <w:abstractNum w:abstractNumId="2">
+    <w:nsid w:val="471A6136"/>
+    <w:multiLevelType w:val="hybridMultilevel"/>
+    <w:tmpl w:val="849CE594"/>
+    <w:lvl w:ilvl="0" w:tplc="E6C018EC">
+      <w:start w:val="1"/>
+      <w:numFmt w:val="decimal"/>
+      <w:lvlText w:val="%1."/>
+      <w:lvlJc w:val="left"/>
+      <w:pPr>
+        <w:ind w:left="760" w:hanging="360"/>
+      </w:pPr>
+      <w:rPr>
+        <w:rFonts w:hint="default"/>
+      </w:rPr>
+    </w:lvl>
+    <w:lvl w:ilvl="1" w:tplc="04090019">
+      <w:start w:val="1"/>
+      <w:numFmt w:val="upperLetter"/>
+      <w:lvlText w:val="%2."/>
+      <w:lvlJc w:val="left"/>
+      <w:pPr>
+        <w:ind w:left="1200" w:hanging="400"/>
+      </w:pPr>
+    </w:lvl>
+    <w:lvl w:ilvl="2" w:tplc="0409001B" w:tentative="1">
+      <w:start w:val="1"/>
+      <w:numFmt w:val="lowerRoman"/>
+      <w:lvlText w:val="%3."/>
+      <w:lvlJc w:val="right"/>
+      <w:pPr>
+        <w:ind w:left="1600" w:hanging="400"/>
+      </w:pPr>
+    </w:lvl>
+    <w:lvl w:ilvl="3" w:tplc="0409000F" w:tentative="1">
+      <w:start w:val="1"/>
+      <w:numFmt w:val="decimal"/>
+      <w:lvlText w:val="%4."/>
+      <w:lvlJc w:val="left"/>
+      <w:pPr>
+        <w:ind w:left="2000" w:hanging="400"/>
+      </w:pPr>
+    </w:lvl>
+    <w:lvl w:ilvl="4" w:tplc="04090019" w:tentative="1">
+      <w:start w:val="1"/>
+      <w:numFmt w:val="upperLetter"/>
+      <w:lvlText w:val="%5."/>
+      <w:lvlJc w:val="left"/>
+      <w:pPr>
+        <w:ind w:left="2400" w:hanging="400"/>
+      </w:pPr>
+    </w:lvl>
+    <w:lvl w:ilvl="5" w:tplc="0409001B" w:tentative="1">
+      <w:start w:val="1"/>
+      <w:numFmt w:val="lowerRoman"/>
+      <w:lvlText w:val="%6."/>
+      <w:lvlJc w:val="right"/>
+      <w:pPr>
+        <w:ind w:left="2800" w:hanging="400"/>
+      </w:pPr>
+    </w:lvl>
+    <w:lvl w:ilvl="6" w:tplc="0409000F" w:tentative="1">
+      <w:start w:val="1"/>
+      <w:numFmt w:val="decimal"/>
+      <w:lvlText w:val="%7."/>
+      <w:lvlJc w:val="left"/>
+      <w:pPr>
+        <w:ind w:left="3200" w:hanging="400"/>
+      </w:pPr>
+    </w:lvl>
+    <w:lvl w:ilvl="7" w:tplc="04090019" w:tentative="1">
+      <w:start w:val="1"/>
+      <w:numFmt w:val="upperLetter"/>
+      <w:lvlText w:val="%8."/>
+      <w:lvlJc w:val="left"/>
+      <w:pPr>
+        <w:ind w:left="3600" w:hanging="400"/>
+      </w:pPr>
+    </w:lvl>
+    <w:lvl w:ilvl="8" w:tplc="0409001B" w:tentative="1">
+      <w:start w:val="1"/>
+      <w:numFmt w:val="lowerRoman"/>
+      <w:lvlText w:val="%9."/>
+      <w:lvlJc w:val="right"/>
+      <w:pPr>
+        <w:ind w:left="4000" w:hanging="400"/>
+      </w:pPr>
+    </w:lvl>
+  </w:abstractNum>
+  <w:abstractNum w:abstractNumId="3">
     <w:nsid w:val="4D3F2E7D"/>
     <w:multiLevelType w:val="hybridMultilevel"/>
     <w:tmpl w:val="747E9126"/>
@@ -2267,10 +2992,16 @@
     </w:lvl>
   </w:abstractNum>
   <w:num w:numId="1">
+    <w:abstractNumId w:val="3"/>
+  </w:num>
+  <w:num w:numId="2">
     <w:abstractNumId w:val="1"/>
   </w:num>
-  <w:num w:numId="2">
+  <w:num w:numId="3">
     <w:abstractNumId w:val="0"/>
+  </w:num>
+  <w:num w:numId="4">
+    <w:abstractNumId w:val="2"/>
   </w:num>
 </w:numbering>
 </file>
@@ -3083,7 +3814,7 @@
 </file>
 
 <file path=customXml/itemProps1.xml><?xml version="1.0" encoding="utf-8"?>
-<ds:datastoreItem xmlns:ds="http://schemas.openxmlformats.org/officeDocument/2006/customXml" ds:itemID="{02176859-68A2-47F8-B8DF-67AF31ED73BB}">
+<ds:datastoreItem xmlns:ds="http://schemas.openxmlformats.org/officeDocument/2006/customXml" ds:itemID="{1A68CE06-0494-4D0F-8135-09BB018D6778}">
   <ds:schemaRefs>
     <ds:schemaRef ds:uri="http://schemas.openxmlformats.org/officeDocument/2006/bibliography"/>
   </ds:schemaRefs>
